--- a/kurzy, atd/cisco kurzy/introduction to cybersecurity FINISHED/2.4.docx
+++ b/kurzy, atd/cisco kurzy/introduction to cybersecurity FINISHED/2.4.docx
@@ -8,17 +8,15 @@
         <w:rPr>
           <w:rFonts w:hint="default"/>
           <w:color w:val="auto"/>
-          <w:highlight w:val="red"/>
-          <w:lang w:val="en-US"/>
-        </w:rPr>
-      </w:pPr>
-      <w:bookmarkStart w:id="0" w:name="_GoBack"/>
-      <w:bookmarkEnd w:id="0"/>
+          <w:highlight w:val="magenta"/>
+          <w:lang w:val="en-US"/>
+        </w:rPr>
+      </w:pPr>
       <w:r>
         <w:rPr>
           <w:rFonts w:hint="default"/>
           <w:color w:val="auto"/>
-          <w:highlight w:val="red"/>
+          <w:highlight w:val="magenta"/>
           <w:lang w:val="en-US"/>
         </w:rPr>
         <w:t>The cybersecurity landscape</w:t>
@@ -69,7 +67,22 @@
           <w:lang w:val="en-US"/>
         </w:rPr>
         <w:tab/>
-        <w:t xml:space="preserve">- it’s a digital money that can be used to buy goods/services </w:t>
+      </w:r>
+      <w:r>
+        <w:rPr>
+          <w:rFonts w:hint="default"/>
+          <w:lang w:val="en-US"/>
+        </w:rPr>
+        <w:t xml:space="preserve">- it’s a </w:t>
+      </w:r>
+      <w:r>
+        <w:rPr>
+          <w:rFonts w:hint="default"/>
+          <w:b/>
+          <w:bCs/>
+          <w:lang w:val="en-US"/>
+        </w:rPr>
+        <w:t xml:space="preserve">digital money that can be used to buy goods/services </w:t>
       </w:r>
     </w:p>
     <w:p>
@@ -92,11 +105,28 @@
           <w:lang w:val="en-US"/>
         </w:rPr>
         <w:tab/>
-        <w:t>- using strong encryption techniques to secure online transactions</w:t>
-      </w:r>
-      <w:r>
-        <w:rPr>
-          <w:rFonts w:hint="default"/>
+      </w:r>
+      <w:r>
+        <w:rPr>
+          <w:rFonts w:hint="default"/>
+          <w:lang w:val="en-US"/>
+        </w:rPr>
+        <w:t xml:space="preserve">- </w:t>
+      </w:r>
+      <w:r>
+        <w:rPr>
+          <w:rFonts w:hint="default"/>
+          <w:b/>
+          <w:bCs/>
+          <w:lang w:val="en-US"/>
+        </w:rPr>
+        <w:t>using strong encryption techniques to secure online transactions</w:t>
+      </w:r>
+      <w:r>
+        <w:rPr>
+          <w:rFonts w:hint="default"/>
+          <w:b/>
+          <w:bCs/>
           <w:lang w:val="en-US"/>
         </w:rPr>
         <w:tab/>
@@ -166,6 +196,12 @@
           <w:lang w:val="en-US"/>
         </w:rPr>
         <w:tab/>
+      </w:r>
+      <w:r>
+        <w:rPr>
+          <w:rFonts w:hint="default"/>
+          <w:lang w:val="en-US"/>
+        </w:rPr>
         <w:t>- this means it is carried out with anonymity and is self-managed with no interference</w:t>
       </w:r>
     </w:p>
@@ -194,6 +230,12 @@
           <w:lang w:val="en-US"/>
         </w:rPr>
         <w:tab/>
+      </w:r>
+      <w:r>
+        <w:rPr>
+          <w:rFonts w:hint="default"/>
+          <w:lang w:val="en-US"/>
+        </w:rPr>
         <w:t xml:space="preserve">   and turns it into a mathematical puzzle and then there is the process called mining</w:t>
       </w:r>
     </w:p>
@@ -222,12 +264,19 @@
           <w:lang w:val="en-US"/>
         </w:rPr>
         <w:tab/>
+      </w:r>
+      <w:r>
+        <w:rPr>
+          <w:rFonts w:hint="default"/>
+          <w:lang w:val="en-US"/>
+        </w:rPr>
         <w:t xml:space="preserve">   to anyone belonging to the blockchain network</w:t>
       </w:r>
     </w:p>
     <w:p>
       <w:pPr>
         <w:numPr>
+          <w:ilvl w:val="0"/>
           <w:numId w:val="0"/>
         </w:numPr>
         <w:rPr>
@@ -239,18 +288,19 @@
     <w:p>
       <w:pPr>
         <w:numPr>
+          <w:ilvl w:val="0"/>
           <w:numId w:val="0"/>
         </w:numPr>
         <w:rPr>
           <w:rFonts w:hint="default"/>
-          <w:highlight w:val="yellow"/>
-          <w:lang w:val="en-US"/>
-        </w:rPr>
-      </w:pPr>
-      <w:r>
-        <w:rPr>
-          <w:rFonts w:hint="default"/>
-          <w:highlight w:val="yellow"/>
+          <w:highlight w:val="green"/>
+          <w:lang w:val="en-US"/>
+        </w:rPr>
+      </w:pPr>
+      <w:r>
+        <w:rPr>
+          <w:rFonts w:hint="default"/>
+          <w:highlight w:val="green"/>
           <w:lang w:val="en-US"/>
         </w:rPr>
         <w:t>Cryptojacking</w:t>
@@ -259,6 +309,7 @@
     <w:p>
       <w:pPr>
         <w:numPr>
+          <w:ilvl w:val="0"/>
           <w:numId w:val="0"/>
         </w:numPr>
         <w:rPr>
@@ -284,6 +335,7 @@
     <w:p>
       <w:pPr>
         <w:numPr>
+          <w:ilvl w:val="0"/>
           <w:numId w:val="0"/>
         </w:numPr>
         <w:ind w:left="300" w:hanging="300" w:hangingChars="150"/>
@@ -298,12 +350,19 @@
           <w:lang w:val="en-US"/>
         </w:rPr>
         <w:tab/>
+      </w:r>
+      <w:r>
+        <w:rPr>
+          <w:rFonts w:hint="default"/>
+          <w:lang w:val="en-US"/>
+        </w:rPr>
         <w:t xml:space="preserve">- emerging threat that hides on computer device, and uses its resources to ‘mine’ with out the </w:t>
       </w:r>
     </w:p>
     <w:p>
       <w:pPr>
         <w:numPr>
+          <w:ilvl w:val="0"/>
           <w:numId w:val="0"/>
         </w:numPr>
         <w:ind w:firstLine="500" w:firstLineChars="250"/>
@@ -326,6 +385,8 @@
         </w:rPr>
         <w:tab/>
       </w:r>
+      <w:bookmarkStart w:id="0" w:name="_GoBack"/>
+      <w:bookmarkEnd w:id="0"/>
     </w:p>
     <w:sectPr>
       <w:pgSz w:w="11906" w:h="16838"/>
